--- a/csci435/HW1-HaatajaG.docx
+++ b/csci435/HW1-HaatajaG.docx
@@ -527,10 +527,10 @@
           <w:szCs w:val="22"/>
         </w:rPr>
         <w:drawing>
-          <wp:inline distT="0" distB="0" distL="0" distR="0" wp14:anchorId="47C9477B" wp14:editId="0CF3CF8C">
-            <wp:extent cx="4010025" cy="2159797"/>
+          <wp:inline distT="0" distB="0" distL="0" distR="0" wp14:anchorId="3F75F905" wp14:editId="03CF8D3D">
+            <wp:extent cx="4041648" cy="2176272"/>
             <wp:effectExtent l="0" t="0" r="0" b="0"/>
-            <wp:docPr id="2" name="Picture 2" descr="A drawing of a person&#10;&#10;Description automatically generated"/>
+            <wp:docPr id="13" name="Picture 13" descr="A drawing of a person&#10;&#10;Description automatically generated"/>
             <wp:cNvGraphicFramePr>
               <a:graphicFrameLocks xmlns:a="http://schemas.openxmlformats.org/drawingml/2006/main" noChangeAspect="1"/>
             </wp:cNvGraphicFramePr>
@@ -538,7 +538,7 @@
               <a:graphicData uri="http://schemas.openxmlformats.org/drawingml/2006/picture">
                 <pic:pic xmlns:pic="http://schemas.openxmlformats.org/drawingml/2006/picture">
                   <pic:nvPicPr>
-                    <pic:cNvPr id="2" name="1.1.jpg"/>
+                    <pic:cNvPr id="13" name="1.1.1.jpg"/>
                     <pic:cNvPicPr/>
                   </pic:nvPicPr>
                   <pic:blipFill>
@@ -550,7 +550,7 @@
                   <pic:spPr>
                     <a:xfrm>
                       <a:off x="0" y="0"/>
-                      <a:ext cx="4124384" cy="2221391"/>
+                      <a:ext cx="4041648" cy="2176272"/>
                     </a:xfrm>
                     <a:prstGeom prst="rect">
                       <a:avLst/>
@@ -646,6 +646,7 @@
         </w:rPr>
         <w:t xml:space="preserve">. For example, the strings </w:t>
       </w:r>
+      <w:proofErr w:type="spellStart"/>
       <w:r>
         <w:rPr>
           <w:rFonts w:ascii="Cambria" w:hAnsi="Cambria" w:cs="Times New Roman"/>
@@ -666,6 +667,7 @@
         </w:rPr>
         <w:t>b</w:t>
       </w:r>
+      <w:proofErr w:type="spellEnd"/>
       <w:r>
         <w:rPr>
           <w:rFonts w:ascii="Cambria" w:hAnsi="Cambria" w:cs="Times New Roman"/>
@@ -674,6 +676,7 @@
         </w:rPr>
         <w:t xml:space="preserve">, </w:t>
       </w:r>
+      <w:proofErr w:type="spellStart"/>
       <w:r>
         <w:rPr>
           <w:rFonts w:ascii="Cambria" w:hAnsi="Cambria" w:cs="Times New Roman"/>
@@ -703,6 +706,7 @@
         </w:rPr>
         <w:t>a</w:t>
       </w:r>
+      <w:proofErr w:type="spellEnd"/>
       <w:r>
         <w:rPr>
           <w:rFonts w:ascii="Cambria" w:hAnsi="Cambria" w:cs="Times New Roman"/>
@@ -711,6 +715,7 @@
         </w:rPr>
         <w:t xml:space="preserve">, </w:t>
       </w:r>
+      <w:proofErr w:type="spellStart"/>
       <w:r>
         <w:rPr>
           <w:rFonts w:ascii="Cambria" w:hAnsi="Cambria" w:cs="Times New Roman"/>
@@ -780,6 +785,7 @@
         </w:rPr>
         <w:t>b</w:t>
       </w:r>
+      <w:proofErr w:type="spellEnd"/>
       <w:r>
         <w:rPr>
           <w:rFonts w:ascii="Cambria" w:hAnsi="Cambria" w:cs="Times New Roman"/>
@@ -788,6 +794,7 @@
         </w:rPr>
         <w:t xml:space="preserve"> are in the language, but </w:t>
       </w:r>
+      <w:proofErr w:type="spellStart"/>
       <w:r>
         <w:rPr>
           <w:rFonts w:ascii="Cambria" w:hAnsi="Cambria" w:cs="Times New Roman"/>
@@ -797,6 +804,7 @@
         </w:rPr>
         <w:t>aaab</w:t>
       </w:r>
+      <w:proofErr w:type="spellEnd"/>
       <w:r>
         <w:rPr>
           <w:rFonts w:ascii="Cambria" w:hAnsi="Cambria" w:cs="Times New Roman"/>
@@ -805,14 +813,25 @@
         </w:rPr>
         <w:t xml:space="preserve"> and </w:t>
       </w:r>
-      <w:r>
-        <w:rPr>
-          <w:rFonts w:ascii="Cambria" w:hAnsi="Cambria" w:cs="Times New Roman"/>
-          <w:i/>
-          <w:sz w:val="22"/>
-          <w:szCs w:val="22"/>
-        </w:rPr>
-        <w:t xml:space="preserve">aabaa </w:t>
+      <w:proofErr w:type="spellStart"/>
+      <w:r>
+        <w:rPr>
+          <w:rFonts w:ascii="Cambria" w:hAnsi="Cambria" w:cs="Times New Roman"/>
+          <w:i/>
+          <w:sz w:val="22"/>
+          <w:szCs w:val="22"/>
+        </w:rPr>
+        <w:t>aabaa</w:t>
+      </w:r>
+      <w:proofErr w:type="spellEnd"/>
+      <w:r>
+        <w:rPr>
+          <w:rFonts w:ascii="Cambria" w:hAnsi="Cambria" w:cs="Times New Roman"/>
+          <w:i/>
+          <w:sz w:val="22"/>
+          <w:szCs w:val="22"/>
+        </w:rPr>
+        <w:t xml:space="preserve"> </w:t>
       </w:r>
       <w:r>
         <w:rPr>
@@ -895,10 +914,10 @@
           <w:szCs w:val="22"/>
         </w:rPr>
         <w:drawing>
-          <wp:inline distT="0" distB="0" distL="0" distR="0" wp14:anchorId="52AC5B8B" wp14:editId="5D4A13DD">
+          <wp:inline distT="0" distB="0" distL="0" distR="0" wp14:anchorId="1E2C671A" wp14:editId="2D526D56">
             <wp:extent cx="4041648" cy="2176272"/>
             <wp:effectExtent l="0" t="0" r="0" b="0"/>
-            <wp:docPr id="3" name="Picture 3" descr="A picture containing clock, drawing&#10;&#10;Description automatically generated"/>
+            <wp:docPr id="12" name="Picture 12" descr="A drawing of a person&#10;&#10;Description automatically generated"/>
             <wp:cNvGraphicFramePr>
               <a:graphicFrameLocks xmlns:a="http://schemas.openxmlformats.org/drawingml/2006/main" noChangeAspect="1"/>
             </wp:cNvGraphicFramePr>
@@ -906,7 +925,7 @@
               <a:graphicData uri="http://schemas.openxmlformats.org/drawingml/2006/picture">
                 <pic:pic xmlns:pic="http://schemas.openxmlformats.org/drawingml/2006/picture">
                   <pic:nvPicPr>
-                    <pic:cNvPr id="3" name="1.2.jpg"/>
+                    <pic:cNvPr id="12" name="1.2.jpg"/>
                     <pic:cNvPicPr/>
                   </pic:nvPicPr>
                   <pic:blipFill>
@@ -934,6 +953,186 @@
     <w:p>
       <w:pPr>
         <w:pStyle w:val="Default"/>
+        <w:spacing w:line="276" w:lineRule="auto"/>
+        <w:ind w:left="720"/>
+        <w:rPr>
+          <w:rFonts w:ascii="Cambria" w:hAnsi="Cambria" w:cs="Times New Roman"/>
+          <w:sz w:val="22"/>
+          <w:szCs w:val="22"/>
+        </w:rPr>
+      </w:pPr>
+    </w:p>
+    <w:p>
+      <w:pPr>
+        <w:pStyle w:val="Default"/>
+        <w:spacing w:line="276" w:lineRule="auto"/>
+        <w:ind w:left="720"/>
+        <w:rPr>
+          <w:rFonts w:ascii="Cambria" w:hAnsi="Cambria" w:cs="Times New Roman"/>
+          <w:sz w:val="22"/>
+          <w:szCs w:val="22"/>
+        </w:rPr>
+      </w:pPr>
+    </w:p>
+    <w:p>
+      <w:pPr>
+        <w:pStyle w:val="Default"/>
+        <w:spacing w:line="276" w:lineRule="auto"/>
+        <w:ind w:left="720"/>
+        <w:rPr>
+          <w:rFonts w:ascii="Cambria" w:hAnsi="Cambria" w:cs="Times New Roman"/>
+          <w:sz w:val="22"/>
+          <w:szCs w:val="22"/>
+        </w:rPr>
+      </w:pPr>
+    </w:p>
+    <w:p>
+      <w:pPr>
+        <w:pStyle w:val="Default"/>
+        <w:spacing w:line="276" w:lineRule="auto"/>
+        <w:ind w:left="720"/>
+        <w:rPr>
+          <w:rFonts w:ascii="Cambria" w:hAnsi="Cambria" w:cs="Times New Roman"/>
+          <w:sz w:val="22"/>
+          <w:szCs w:val="22"/>
+        </w:rPr>
+      </w:pPr>
+    </w:p>
+    <w:p>
+      <w:pPr>
+        <w:pStyle w:val="Default"/>
+        <w:spacing w:line="276" w:lineRule="auto"/>
+        <w:ind w:left="720"/>
+        <w:rPr>
+          <w:rFonts w:ascii="Cambria" w:hAnsi="Cambria" w:cs="Times New Roman"/>
+          <w:sz w:val="22"/>
+          <w:szCs w:val="22"/>
+        </w:rPr>
+      </w:pPr>
+    </w:p>
+    <w:p>
+      <w:pPr>
+        <w:pStyle w:val="Default"/>
+        <w:spacing w:line="276" w:lineRule="auto"/>
+        <w:ind w:left="720"/>
+        <w:rPr>
+          <w:rFonts w:ascii="Cambria" w:hAnsi="Cambria" w:cs="Times New Roman"/>
+          <w:sz w:val="22"/>
+          <w:szCs w:val="22"/>
+        </w:rPr>
+      </w:pPr>
+    </w:p>
+    <w:p>
+      <w:pPr>
+        <w:pStyle w:val="Default"/>
+        <w:spacing w:line="276" w:lineRule="auto"/>
+        <w:ind w:left="720"/>
+        <w:rPr>
+          <w:rFonts w:ascii="Cambria" w:hAnsi="Cambria" w:cs="Times New Roman"/>
+          <w:sz w:val="22"/>
+          <w:szCs w:val="22"/>
+        </w:rPr>
+      </w:pPr>
+    </w:p>
+    <w:p>
+      <w:pPr>
+        <w:pStyle w:val="Default"/>
+        <w:spacing w:line="276" w:lineRule="auto"/>
+        <w:ind w:left="720"/>
+        <w:rPr>
+          <w:rFonts w:ascii="Cambria" w:hAnsi="Cambria" w:cs="Times New Roman"/>
+          <w:sz w:val="22"/>
+          <w:szCs w:val="22"/>
+        </w:rPr>
+      </w:pPr>
+    </w:p>
+    <w:p>
+      <w:pPr>
+        <w:pStyle w:val="Default"/>
+        <w:spacing w:line="276" w:lineRule="auto"/>
+        <w:ind w:left="720"/>
+        <w:rPr>
+          <w:rFonts w:ascii="Cambria" w:hAnsi="Cambria" w:cs="Times New Roman"/>
+          <w:sz w:val="22"/>
+          <w:szCs w:val="22"/>
+        </w:rPr>
+      </w:pPr>
+    </w:p>
+    <w:p>
+      <w:pPr>
+        <w:pStyle w:val="Default"/>
+        <w:spacing w:line="276" w:lineRule="auto"/>
+        <w:ind w:left="720"/>
+        <w:rPr>
+          <w:rFonts w:ascii="Cambria" w:hAnsi="Cambria" w:cs="Times New Roman"/>
+          <w:sz w:val="22"/>
+          <w:szCs w:val="22"/>
+        </w:rPr>
+      </w:pPr>
+    </w:p>
+    <w:p>
+      <w:pPr>
+        <w:pStyle w:val="Default"/>
+        <w:spacing w:line="276" w:lineRule="auto"/>
+        <w:ind w:left="720"/>
+        <w:rPr>
+          <w:rFonts w:ascii="Cambria" w:hAnsi="Cambria" w:cs="Times New Roman"/>
+          <w:sz w:val="22"/>
+          <w:szCs w:val="22"/>
+        </w:rPr>
+      </w:pPr>
+    </w:p>
+    <w:p>
+      <w:pPr>
+        <w:pStyle w:val="Default"/>
+        <w:spacing w:line="276" w:lineRule="auto"/>
+        <w:ind w:left="720"/>
+        <w:rPr>
+          <w:rFonts w:ascii="Cambria" w:hAnsi="Cambria" w:cs="Times New Roman"/>
+          <w:sz w:val="22"/>
+          <w:szCs w:val="22"/>
+        </w:rPr>
+      </w:pPr>
+    </w:p>
+    <w:p>
+      <w:pPr>
+        <w:pStyle w:val="Default"/>
+        <w:spacing w:line="276" w:lineRule="auto"/>
+        <w:ind w:left="720"/>
+        <w:rPr>
+          <w:rFonts w:ascii="Cambria" w:hAnsi="Cambria" w:cs="Times New Roman"/>
+          <w:sz w:val="22"/>
+          <w:szCs w:val="22"/>
+        </w:rPr>
+      </w:pPr>
+    </w:p>
+    <w:p>
+      <w:pPr>
+        <w:pStyle w:val="Default"/>
+        <w:spacing w:line="276" w:lineRule="auto"/>
+        <w:ind w:left="720"/>
+        <w:rPr>
+          <w:rFonts w:ascii="Cambria" w:hAnsi="Cambria" w:cs="Times New Roman"/>
+          <w:sz w:val="22"/>
+          <w:szCs w:val="22"/>
+        </w:rPr>
+      </w:pPr>
+    </w:p>
+    <w:p>
+      <w:pPr>
+        <w:pStyle w:val="Default"/>
+        <w:spacing w:line="276" w:lineRule="auto"/>
+        <w:ind w:left="720"/>
+        <w:rPr>
+          <w:rFonts w:ascii="Cambria" w:hAnsi="Cambria" w:cs="Times New Roman"/>
+          <w:sz w:val="22"/>
+          <w:szCs w:val="22"/>
+        </w:rPr>
+      </w:pPr>
+    </w:p>
+    <w:p>
+      <w:pPr>
+        <w:pStyle w:val="Default"/>
         <w:numPr>
           <w:ilvl w:val="0"/>
           <w:numId w:val="16"/>
@@ -951,6 +1150,7 @@
           <w:sz w:val="22"/>
           <w:szCs w:val="22"/>
         </w:rPr>
+        <w:lastRenderedPageBreak/>
         <w:t>[</w:t>
       </w:r>
       <w:r>
@@ -975,8 +1175,18 @@
           <w:sz w:val="22"/>
           <w:szCs w:val="22"/>
         </w:rPr>
-        <w:t xml:space="preserve">L = {w | ( </w:t>
-      </w:r>
+        <w:t xml:space="preserve">L = {w | </w:t>
+      </w:r>
+      <w:proofErr w:type="gramStart"/>
+      <w:r>
+        <w:rPr>
+          <w:rFonts w:ascii="Cambria" w:hAnsi="Cambria" w:cs="Times New Roman"/>
+          <w:sz w:val="22"/>
+          <w:szCs w:val="22"/>
+        </w:rPr>
+        <w:t xml:space="preserve">( </w:t>
+      </w:r>
+      <w:proofErr w:type="spellStart"/>
       <w:r>
         <w:rPr>
           <w:rFonts w:ascii="Cambria" w:hAnsi="Cambria" w:cs="Times New Roman"/>
@@ -996,6 +1206,8 @@
         </w:rPr>
         <w:t>a</w:t>
       </w:r>
+      <w:proofErr w:type="spellEnd"/>
+      <w:proofErr w:type="gramEnd"/>
       <w:r>
         <w:rPr>
           <w:rFonts w:ascii="Cambria" w:hAnsi="Cambria" w:cs="Times New Roman"/>
@@ -1021,6 +1233,7 @@
         </w:rPr>
         <w:t xml:space="preserve">) – </w:t>
       </w:r>
+      <w:proofErr w:type="spellStart"/>
       <w:r>
         <w:rPr>
           <w:rFonts w:ascii="Cambria" w:hAnsi="Cambria" w:cs="Times New Roman"/>
@@ -1040,6 +1253,7 @@
         </w:rPr>
         <w:t>b</w:t>
       </w:r>
+      <w:proofErr w:type="spellEnd"/>
       <w:r>
         <w:rPr>
           <w:rFonts w:ascii="Cambria" w:hAnsi="Cambria" w:cs="Times New Roman"/>
@@ -1122,7 +1336,6 @@
           <w:sz w:val="22"/>
           <w:szCs w:val="22"/>
         </w:rPr>
-        <w:lastRenderedPageBreak/>
         <w:drawing>
           <wp:inline distT="0" distB="0" distL="0" distR="0" wp14:anchorId="48480551" wp14:editId="31532DF4">
             <wp:extent cx="4041648" cy="2176272"/>
@@ -1184,7 +1397,16 @@
           <w:sz w:val="22"/>
           <w:szCs w:val="22"/>
         </w:rPr>
-        <w:t xml:space="preserve"> [10] Show that the language L = { </w:t>
+        <w:t xml:space="preserve"> [10] Show that the language L = </w:t>
+      </w:r>
+      <w:proofErr w:type="gramStart"/>
+      <w:r>
+        <w:rPr>
+          <w:rFonts w:ascii="Cambria" w:hAnsi="Cambria" w:cs="Times New Roman"/>
+          <w:sz w:val="22"/>
+          <w:szCs w:val="22"/>
+        </w:rPr>
+        <w:t xml:space="preserve">{ </w:t>
       </w:r>
       <w:r>
         <w:rPr>
@@ -1206,6 +1428,7 @@
         </w:rPr>
         <w:t>n</w:t>
       </w:r>
+      <w:proofErr w:type="gramEnd"/>
       <w:r>
         <w:rPr>
           <w:rFonts w:ascii="Cambria" w:hAnsi="Cambria" w:cs="Times New Roman"/>
@@ -1516,7 +1739,25 @@
           <w:sz w:val="22"/>
           <w:szCs w:val="22"/>
         </w:rPr>
-        <w:t xml:space="preserve"> 1 } </w:t>
+        <w:t xml:space="preserve"> </w:t>
+      </w:r>
+      <w:proofErr w:type="gramStart"/>
+      <w:r>
+        <w:rPr>
+          <w:rFonts w:ascii="Cambria" w:hAnsi="Cambria" w:cs="Times New Roman"/>
+          <w:sz w:val="22"/>
+          <w:szCs w:val="22"/>
+        </w:rPr>
+        <w:t>1 }</w:t>
+      </w:r>
+      <w:proofErr w:type="gramEnd"/>
+      <w:r>
+        <w:rPr>
+          <w:rFonts w:ascii="Cambria" w:hAnsi="Cambria" w:cs="Times New Roman"/>
+          <w:sz w:val="22"/>
+          <w:szCs w:val="22"/>
+        </w:rPr>
+        <w:t xml:space="preserve"> </w:t>
       </w:r>
       <w:r>
         <w:rPr>
@@ -1534,6 +1775,7 @@
         </w:rPr>
         <w:t xml:space="preserve"> {</w:t>
       </w:r>
+      <w:proofErr w:type="spellStart"/>
       <w:r>
         <w:rPr>
           <w:rFonts w:ascii="Cambria" w:hAnsi="Cambria" w:cs="Times New Roman"/>
@@ -1576,6 +1818,7 @@
         </w:rPr>
         <w:t>k</w:t>
       </w:r>
+      <w:proofErr w:type="spellEnd"/>
       <w:r>
         <w:rPr>
           <w:rFonts w:ascii="Cambria" w:hAnsi="Cambria" w:cs="Times New Roman"/>
@@ -1792,6 +2035,54 @@
     <w:p>
       <w:pPr>
         <w:pStyle w:val="Default"/>
+        <w:spacing w:line="276" w:lineRule="auto"/>
+        <w:ind w:left="720"/>
+        <w:rPr>
+          <w:rFonts w:ascii="Cambria" w:hAnsi="Cambria" w:cs="Times New Roman"/>
+          <w:sz w:val="22"/>
+          <w:szCs w:val="22"/>
+        </w:rPr>
+      </w:pPr>
+    </w:p>
+    <w:p>
+      <w:pPr>
+        <w:pStyle w:val="Default"/>
+        <w:spacing w:line="276" w:lineRule="auto"/>
+        <w:ind w:left="720"/>
+        <w:rPr>
+          <w:rFonts w:ascii="Cambria" w:hAnsi="Cambria" w:cs="Times New Roman"/>
+          <w:sz w:val="22"/>
+          <w:szCs w:val="22"/>
+        </w:rPr>
+      </w:pPr>
+    </w:p>
+    <w:p>
+      <w:pPr>
+        <w:pStyle w:val="Default"/>
+        <w:spacing w:line="276" w:lineRule="auto"/>
+        <w:ind w:left="720"/>
+        <w:rPr>
+          <w:rFonts w:ascii="Cambria" w:hAnsi="Cambria" w:cs="Times New Roman"/>
+          <w:sz w:val="22"/>
+          <w:szCs w:val="22"/>
+        </w:rPr>
+      </w:pPr>
+    </w:p>
+    <w:p>
+      <w:pPr>
+        <w:pStyle w:val="Default"/>
+        <w:spacing w:line="276" w:lineRule="auto"/>
+        <w:ind w:left="720"/>
+        <w:rPr>
+          <w:rFonts w:ascii="Cambria" w:hAnsi="Cambria" w:cs="Times New Roman"/>
+          <w:sz w:val="22"/>
+          <w:szCs w:val="22"/>
+        </w:rPr>
+      </w:pPr>
+    </w:p>
+    <w:p>
+      <w:pPr>
+        <w:pStyle w:val="Default"/>
         <w:numPr>
           <w:ilvl w:val="0"/>
           <w:numId w:val="18"/>
@@ -1809,6 +2100,7 @@
           <w:sz w:val="22"/>
           <w:szCs w:val="22"/>
         </w:rPr>
+        <w:lastRenderedPageBreak/>
         <w:t>[</w:t>
       </w:r>
       <w:r>
@@ -1896,7 +2188,6 @@
           <w:sz w:val="22"/>
           <w:szCs w:val="22"/>
         </w:rPr>
-        <w:lastRenderedPageBreak/>
         <w:drawing>
           <wp:inline distT="0" distB="0" distL="0" distR="0" wp14:anchorId="4633F35D" wp14:editId="6DF616A2">
             <wp:extent cx="4041648" cy="2176272"/>
@@ -2106,7 +2397,16 @@
           <w:sz w:val="22"/>
           <w:szCs w:val="22"/>
         </w:rPr>
-        <w:t xml:space="preserve"> that is accepted by the NFA.  Describe L in the proper mathematical format, not in the verbal English description.  E.g.) L = { </w:t>
+        <w:t xml:space="preserve"> that is accepted by the NFA.  Describe L in the proper mathematical format, not in the verbal English description.  E.g.) L = </w:t>
+      </w:r>
+      <w:proofErr w:type="gramStart"/>
+      <w:r>
+        <w:rPr>
+          <w:rFonts w:ascii="Cambria" w:hAnsi="Cambria" w:cs="Times New Roman"/>
+          <w:sz w:val="22"/>
+          <w:szCs w:val="22"/>
+        </w:rPr>
+        <w:t xml:space="preserve">{ </w:t>
       </w:r>
       <w:r>
         <w:rPr>
@@ -2128,6 +2428,7 @@
         </w:rPr>
         <w:t>n</w:t>
       </w:r>
+      <w:proofErr w:type="gramEnd"/>
       <w:r>
         <w:rPr>
           <w:rFonts w:ascii="Cambria" w:hAnsi="Cambria" w:cs="Times New Roman"/>
@@ -2253,6 +2554,7 @@
         </w:rPr>
         <w:t xml:space="preserve"> = </w:t>
       </w:r>
+      <w:proofErr w:type="gramStart"/>
       <w:r>
         <w:rPr>
           <w:rFonts w:ascii="Cambria" w:hAnsi="Cambria" w:cs="Times New Roman"/>
@@ -2270,6 +2572,7 @@
         </w:rPr>
         <w:t xml:space="preserve"> a</w:t>
       </w:r>
+      <w:proofErr w:type="gramEnd"/>
       <w:r>
         <w:rPr>
           <w:rFonts w:ascii="Cambria" w:hAnsi="Cambria" w:cs="Times New Roman"/>
@@ -2528,17 +2831,7 @@
           <w:sz w:val="22"/>
           <w:szCs w:val="22"/>
         </w:rPr>
-        <w:t>Ans</w:t>
-      </w:r>
-      <w:r>
-        <w:rPr>
-          <w:rFonts w:ascii="Cambria" w:hAnsi="Cambria" w:cs="Times New Roman"/>
-          <w:i/>
-          <w:iCs/>
-          <w:sz w:val="22"/>
-          <w:szCs w:val="22"/>
-        </w:rPr>
-        <w:t>: L</w:t>
+        <w:t>Ans: L</w:t>
       </w:r>
       <w:r>
         <w:rPr>
@@ -2548,6 +2841,7 @@
         </w:rPr>
         <w:t xml:space="preserve"> = </w:t>
       </w:r>
+      <w:proofErr w:type="gramStart"/>
       <w:r>
         <w:rPr>
           <w:rFonts w:ascii="Cambria" w:hAnsi="Cambria" w:cs="Times New Roman"/>
@@ -2565,6 +2859,7 @@
         </w:rPr>
         <w:t xml:space="preserve"> a</w:t>
       </w:r>
+      <w:proofErr w:type="gramEnd"/>
       <w:r>
         <w:rPr>
           <w:rFonts w:ascii="Cambria" w:hAnsi="Cambria" w:cs="Times New Roman"/>
@@ -2573,17 +2868,7 @@
           <w:szCs w:val="22"/>
           <w:vertAlign w:val="superscript"/>
         </w:rPr>
-        <w:t>2n</w:t>
-      </w:r>
-      <w:r>
-        <w:rPr>
-          <w:rFonts w:ascii="Cambria" w:hAnsi="Cambria" w:cs="Times New Roman"/>
-          <w:i/>
-          <w:sz w:val="22"/>
-          <w:szCs w:val="22"/>
-          <w:vertAlign w:val="superscript"/>
-        </w:rPr>
-        <w:t>+1</w:t>
+        <w:t>2n+1</w:t>
       </w:r>
       <w:r>
         <w:rPr>
@@ -2759,12 +3044,68 @@
           <w:szCs w:val="22"/>
         </w:rPr>
       </w:pPr>
-      <w:r>
-        <w:rPr>
-          <w:rFonts w:ascii="Cambria" w:hAnsi="Cambria" w:cs="Times New Roman"/>
-          <w:sz w:val="22"/>
-          <w:szCs w:val="22"/>
-        </w:rPr>
+    </w:p>
+    <w:p>
+      <w:pPr>
+        <w:pStyle w:val="Default"/>
+        <w:spacing w:line="276" w:lineRule="auto"/>
+        <w:rPr>
+          <w:rFonts w:ascii="Cambria" w:hAnsi="Cambria" w:cs="Times New Roman"/>
+          <w:sz w:val="22"/>
+          <w:szCs w:val="22"/>
+        </w:rPr>
+      </w:pPr>
+    </w:p>
+    <w:p>
+      <w:pPr>
+        <w:pStyle w:val="Default"/>
+        <w:spacing w:line="276" w:lineRule="auto"/>
+        <w:rPr>
+          <w:rFonts w:ascii="Cambria" w:hAnsi="Cambria" w:cs="Times New Roman"/>
+          <w:sz w:val="22"/>
+          <w:szCs w:val="22"/>
+        </w:rPr>
+      </w:pPr>
+    </w:p>
+    <w:p>
+      <w:pPr>
+        <w:pStyle w:val="Default"/>
+        <w:spacing w:line="276" w:lineRule="auto"/>
+        <w:rPr>
+          <w:rFonts w:ascii="Cambria" w:hAnsi="Cambria" w:cs="Times New Roman"/>
+          <w:sz w:val="22"/>
+          <w:szCs w:val="22"/>
+        </w:rPr>
+      </w:pPr>
+    </w:p>
+    <w:p>
+      <w:pPr>
+        <w:pStyle w:val="Default"/>
+        <w:spacing w:line="276" w:lineRule="auto"/>
+        <w:rPr>
+          <w:rFonts w:ascii="Cambria" w:hAnsi="Cambria" w:cs="Times New Roman"/>
+          <w:sz w:val="22"/>
+          <w:szCs w:val="22"/>
+        </w:rPr>
+      </w:pPr>
+    </w:p>
+    <w:p>
+      <w:pPr>
+        <w:pStyle w:val="Default"/>
+        <w:spacing w:line="276" w:lineRule="auto"/>
+        <w:rPr>
+          <w:rFonts w:ascii="Cambria" w:hAnsi="Cambria" w:cs="Times New Roman"/>
+          <w:sz w:val="22"/>
+          <w:szCs w:val="22"/>
+        </w:rPr>
+      </w:pPr>
+      <w:r>
+        <w:rPr>
+          <w:rFonts w:ascii="Cambria" w:hAnsi="Cambria" w:cs="Times New Roman"/>
+          <w:sz w:val="22"/>
+          <w:szCs w:val="22"/>
+        </w:rPr>
+        <w:lastRenderedPageBreak/>
         <w:t xml:space="preserve">Q5. [10] Construct an NFA with the </w:t>
       </w:r>
       <w:r>
@@ -2814,7 +3155,16 @@
           <w:sz w:val="22"/>
           <w:szCs w:val="22"/>
         </w:rPr>
-        <w:t xml:space="preserve"> = {</w:t>
+        <w:t xml:space="preserve"> = </w:t>
+      </w:r>
+      <w:proofErr w:type="gramStart"/>
+      <w:r>
+        <w:rPr>
+          <w:rFonts w:ascii="Cambria" w:hAnsi="Cambria" w:cs="Times New Roman"/>
+          <w:sz w:val="22"/>
+          <w:szCs w:val="22"/>
+        </w:rPr>
+        <w:t>{</w:t>
       </w:r>
       <w:r>
         <w:rPr>
@@ -2835,6 +3185,7 @@
         </w:rPr>
         <w:t>n</w:t>
       </w:r>
+      <w:proofErr w:type="gramEnd"/>
       <w:r>
         <w:rPr>
           <w:rFonts w:ascii="Cambria" w:hAnsi="Cambria" w:cs="Times New Roman"/>
@@ -2915,7 +3266,17 @@
           <w:sz w:val="22"/>
           <w:szCs w:val="22"/>
         </w:rPr>
-        <w:t xml:space="preserve"> b</w:t>
+        <w:t xml:space="preserve"> </w:t>
+      </w:r>
+      <w:proofErr w:type="spellStart"/>
+      <w:r>
+        <w:rPr>
+          <w:rFonts w:ascii="Cambria" w:hAnsi="Cambria" w:cs="Times New Roman"/>
+          <w:i/>
+          <w:sz w:val="22"/>
+          <w:szCs w:val="22"/>
+        </w:rPr>
+        <w:t>b</w:t>
       </w:r>
       <w:r>
         <w:rPr>
@@ -2936,6 +3297,7 @@
         </w:rPr>
         <w:t>a</w:t>
       </w:r>
+      <w:proofErr w:type="spellEnd"/>
       <w:r>
         <w:rPr>
           <w:rFonts w:ascii="Cambria" w:hAnsi="Cambria" w:cs="Times New Roman"/>
@@ -3034,7 +3396,6 @@
           <w:sz w:val="22"/>
           <w:szCs w:val="22"/>
         </w:rPr>
-        <w:lastRenderedPageBreak/>
         <w:tab/>
       </w:r>
       <w:r>
@@ -3240,7 +3601,16 @@
           <w:sz w:val="22"/>
           <w:szCs w:val="21"/>
         </w:rPr>
-        <w:t xml:space="preserve">) = { </w:t>
+        <w:t xml:space="preserve">) = </w:t>
+      </w:r>
+      <w:proofErr w:type="gramStart"/>
+      <w:r>
+        <w:rPr>
+          <w:rFonts w:ascii="Cambria" w:hAnsi="Cambria" w:cs="Times New Roman"/>
+          <w:sz w:val="22"/>
+          <w:szCs w:val="21"/>
+        </w:rPr>
+        <w:t xml:space="preserve">{ </w:t>
       </w:r>
       <w:r>
         <w:rPr>
@@ -3251,6 +3621,7 @@
         </w:rPr>
         <w:t>q</w:t>
       </w:r>
+      <w:proofErr w:type="gramEnd"/>
       <w:r>
         <w:rPr>
           <w:rFonts w:ascii="Cambria" w:hAnsi="Cambria" w:cs="Times New Roman"/>
@@ -3741,8 +4112,18 @@
           <w:sz w:val="22"/>
           <w:szCs w:val="21"/>
         </w:rPr>
-        <w:t xml:space="preserve">L = { </w:t>
-      </w:r>
+        <w:t xml:space="preserve">L = </w:t>
+      </w:r>
+      <w:proofErr w:type="gramStart"/>
+      <w:r>
+        <w:rPr>
+          <w:rFonts w:ascii="Cambria" w:hAnsi="Cambria" w:cs="Times New Roman"/>
+          <w:sz w:val="22"/>
+          <w:szCs w:val="21"/>
+        </w:rPr>
+        <w:t xml:space="preserve">{ </w:t>
+      </w:r>
+      <w:proofErr w:type="spellStart"/>
       <w:r>
         <w:rPr>
           <w:rFonts w:ascii="Cambria" w:hAnsi="Cambria" w:cs="Times New Roman"/>
@@ -3771,6 +4152,8 @@
         </w:rPr>
         <w:t>b</w:t>
       </w:r>
+      <w:proofErr w:type="spellEnd"/>
+      <w:proofErr w:type="gramEnd"/>
       <w:r>
         <w:rPr>
           <w:rFonts w:ascii="Cambria" w:hAnsi="Cambria" w:cs="Times New Roman"/>
@@ -3828,6 +4211,7 @@
         </w:rPr>
         <w:t xml:space="preserve"> { </w:t>
       </w:r>
+      <w:proofErr w:type="spellStart"/>
       <w:r>
         <w:rPr>
           <w:rFonts w:ascii="Cambria" w:hAnsi="Cambria" w:cs="Times New Roman"/>
@@ -3856,6 +4240,7 @@
         </w:rPr>
         <w:t>a</w:t>
       </w:r>
+      <w:proofErr w:type="spellEnd"/>
       <w:r>
         <w:rPr>
           <w:rFonts w:ascii="Cambria" w:hAnsi="Cambria" w:cs="Times New Roman"/>
@@ -4048,6 +4433,20 @@
     <w:p>
       <w:pPr>
         <w:pStyle w:val="Default"/>
+        <w:spacing w:line="276" w:lineRule="auto"/>
+        <w:ind w:left="720"/>
+        <w:rPr>
+          <w:rFonts w:ascii="Cambria" w:hAnsi="Cambria" w:cs="Times New Roman"/>
+          <w:sz w:val="22"/>
+          <w:szCs w:val="21"/>
+        </w:rPr>
+      </w:pPr>
+      <w:bookmarkStart w:id="0" w:name="_GoBack"/>
+      <w:bookmarkEnd w:id="0"/>
+    </w:p>
+    <w:p>
+      <w:pPr>
+        <w:pStyle w:val="Default"/>
         <w:numPr>
           <w:ilvl w:val="0"/>
           <w:numId w:val="20"/>
@@ -4065,6 +4464,7 @@
           <w:sz w:val="22"/>
           <w:szCs w:val="21"/>
         </w:rPr>
+        <w:lastRenderedPageBreak/>
         <w:t xml:space="preserve">[10] Prove that your DFA in 1) is minimal.   Hint: Check if any pair of the states are indistinguishable to be merged </w:t>
       </w:r>
       <w:r>
@@ -4081,7 +4481,25 @@
           <w:sz w:val="22"/>
           <w:szCs w:val="21"/>
         </w:rPr>
-        <w:t xml:space="preserve"> number of states are minimized</w:t>
+        <w:t xml:space="preserve"> number of states </w:t>
+      </w:r>
+      <w:proofErr w:type="gramStart"/>
+      <w:r>
+        <w:rPr>
+          <w:rFonts w:ascii="Cambria" w:hAnsi="Cambria" w:cs="Times New Roman"/>
+          <w:sz w:val="22"/>
+          <w:szCs w:val="21"/>
+        </w:rPr>
+        <w:t>are</w:t>
+      </w:r>
+      <w:proofErr w:type="gramEnd"/>
+      <w:r>
+        <w:rPr>
+          <w:rFonts w:ascii="Cambria" w:hAnsi="Cambria" w:cs="Times New Roman"/>
+          <w:sz w:val="22"/>
+          <w:szCs w:val="21"/>
+        </w:rPr>
+        <w:t xml:space="preserve"> minimized</w:t>
       </w:r>
       <w:r>
         <w:rPr>
@@ -4121,6 +4539,7 @@
         </w:rPr>
         <w:t xml:space="preserve"> To prove a DFA is minimal, it suffices to show that no state is </w:t>
       </w:r>
+      <w:proofErr w:type="gramStart"/>
       <w:r>
         <w:rPr>
           <w:rFonts w:ascii="Cambria" w:hAnsi="Cambria" w:cs="Times New Roman"/>
@@ -4131,6 +4550,7 @@
         </w:rPr>
         <w:t>unreachable</w:t>
       </w:r>
+      <w:proofErr w:type="gramEnd"/>
       <w:r>
         <w:rPr>
           <w:rFonts w:ascii="Cambria" w:hAnsi="Cambria" w:cs="Times New Roman"/>
@@ -4176,7 +4596,6 @@
           <w:sz w:val="22"/>
           <w:szCs w:val="21"/>
         </w:rPr>
-        <w:lastRenderedPageBreak/>
         <w:sym w:font="Symbol" w:char="F064"/>
       </w:r>
       <w:r>
@@ -4230,15 +4649,7 @@
           <w:sz w:val="22"/>
           <w:szCs w:val="21"/>
         </w:rPr>
-        <w:t>)</w:t>
-      </w:r>
-      <w:r>
-        <w:rPr>
-          <w:rFonts w:ascii="Cambria" w:hAnsi="Cambria" w:cs="Times New Roman"/>
-          <w:sz w:val="22"/>
-          <w:szCs w:val="21"/>
-        </w:rPr>
-        <w:t xml:space="preserve"> = </w:t>
+        <w:t xml:space="preserve">) = </w:t>
       </w:r>
       <w:r>
         <w:rPr>
@@ -4923,6 +5334,7 @@
         </w:rPr>
         <w:t xml:space="preserve">, </w:t>
       </w:r>
+      <w:proofErr w:type="spellStart"/>
       <w:r>
         <w:rPr>
           <w:rFonts w:ascii="Cambria" w:hAnsi="Cambria" w:cs="Times New Roman"/>
@@ -4932,6 +5344,7 @@
         </w:rPr>
         <w:t>abb</w:t>
       </w:r>
+      <w:proofErr w:type="spellEnd"/>
       <w:r>
         <w:rPr>
           <w:rFonts w:ascii="Cambria" w:hAnsi="Cambria" w:cs="Times New Roman"/>
@@ -4977,6 +5390,7 @@
         </w:rPr>
         <w:t xml:space="preserve">and </w:t>
       </w:r>
+      <w:proofErr w:type="spellStart"/>
       <w:r>
         <w:rPr>
           <w:rFonts w:ascii="Cambria" w:hAnsi="Cambria" w:cs="Times New Roman"/>
@@ -4986,6 +5400,7 @@
         </w:rPr>
         <w:t>abb</w:t>
       </w:r>
+      <w:proofErr w:type="spellEnd"/>
       <w:r>
         <w:rPr>
           <w:rFonts w:ascii="Cambria" w:hAnsi="Cambria" w:cs="Times New Roman"/>
@@ -5150,15 +5565,7 @@
           <w:sz w:val="22"/>
           <w:szCs w:val="21"/>
         </w:rPr>
-        <w:t>*</w:t>
-      </w:r>
-      <w:r>
-        <w:rPr>
-          <w:rFonts w:ascii="Cambria" w:hAnsi="Cambria" w:cs="Times New Roman"/>
-          <w:sz w:val="22"/>
-          <w:szCs w:val="21"/>
-        </w:rPr>
-        <w:t>(</w:t>
+        <w:t>*(</w:t>
       </w:r>
       <w:r>
         <w:rPr>
@@ -5188,6 +5595,7 @@
         </w:rPr>
         <w:t xml:space="preserve">, </w:t>
       </w:r>
+      <w:proofErr w:type="spellStart"/>
       <w:r>
         <w:rPr>
           <w:rFonts w:asciiTheme="minorHAnsi" w:hAnsiTheme="minorHAnsi" w:cstheme="minorHAnsi"/>
@@ -5197,13 +5605,22 @@
         </w:rPr>
         <w:t>ba</w:t>
       </w:r>
-      <w:r>
-        <w:rPr>
-          <w:rFonts w:asciiTheme="minorHAnsi" w:hAnsiTheme="minorHAnsi" w:cstheme="minorHAnsi"/>
-          <w:sz w:val="22"/>
-          <w:szCs w:val="22"/>
-        </w:rPr>
-        <w:t>)</w:t>
+      <w:proofErr w:type="spellEnd"/>
+      <w:r>
+        <w:rPr>
+          <w:rFonts w:asciiTheme="minorHAnsi" w:hAnsiTheme="minorHAnsi" w:cstheme="minorHAnsi"/>
+          <w:sz w:val="22"/>
+          <w:szCs w:val="22"/>
+        </w:rPr>
+        <w:t xml:space="preserve">) </w:t>
+      </w:r>
+      <w:r>
+        <w:rPr>
+          <w:rFonts w:asciiTheme="minorHAnsi" w:hAnsiTheme="minorHAnsi" w:cstheme="minorHAnsi"/>
+          <w:sz w:val="22"/>
+          <w:szCs w:val="22"/>
+        </w:rPr>
+        <w:sym w:font="Symbol" w:char="F0CE"/>
       </w:r>
       <w:r>
         <w:rPr>
@@ -5219,22 +5636,6 @@
           <w:sz w:val="22"/>
           <w:szCs w:val="22"/>
         </w:rPr>
-        <w:sym w:font="Symbol" w:char="F0CE"/>
-      </w:r>
-      <w:r>
-        <w:rPr>
-          <w:rFonts w:asciiTheme="minorHAnsi" w:hAnsiTheme="minorHAnsi" w:cstheme="minorHAnsi"/>
-          <w:sz w:val="22"/>
-          <w:szCs w:val="22"/>
-        </w:rPr>
-        <w:t xml:space="preserve"> </w:t>
-      </w:r>
-      <w:r>
-        <w:rPr>
-          <w:rFonts w:asciiTheme="minorHAnsi" w:hAnsiTheme="minorHAnsi" w:cstheme="minorHAnsi"/>
-          <w:sz w:val="22"/>
-          <w:szCs w:val="22"/>
-        </w:rPr>
         <w:t>F</w:t>
       </w:r>
       <w:r>
@@ -5287,23 +5688,26 @@
           <w:sz w:val="22"/>
           <w:szCs w:val="22"/>
         </w:rPr>
-        <w:t>, ba</w:t>
-      </w:r>
-      <w:r>
-        <w:rPr>
-          <w:rFonts w:asciiTheme="minorHAnsi" w:hAnsiTheme="minorHAnsi" w:cstheme="minorHAnsi"/>
-          <w:sz w:val="22"/>
-          <w:szCs w:val="22"/>
-        </w:rPr>
-        <w:t>)</w:t>
-      </w:r>
-      <w:r>
-        <w:rPr>
-          <w:rFonts w:asciiTheme="minorHAnsi" w:hAnsiTheme="minorHAnsi" w:cstheme="minorHAnsi"/>
-          <w:sz w:val="22"/>
-          <w:szCs w:val="22"/>
-        </w:rPr>
-        <w:t xml:space="preserve"> </w:t>
+        <w:t xml:space="preserve">, </w:t>
+      </w:r>
+      <w:proofErr w:type="spellStart"/>
+      <w:r>
+        <w:rPr>
+          <w:rFonts w:asciiTheme="minorHAnsi" w:hAnsiTheme="minorHAnsi" w:cstheme="minorHAnsi"/>
+          <w:i/>
+          <w:sz w:val="22"/>
+          <w:szCs w:val="22"/>
+        </w:rPr>
+        <w:t>ba</w:t>
+      </w:r>
+      <w:proofErr w:type="spellEnd"/>
+      <w:r>
+        <w:rPr>
+          <w:rFonts w:asciiTheme="minorHAnsi" w:hAnsiTheme="minorHAnsi" w:cstheme="minorHAnsi"/>
+          <w:sz w:val="22"/>
+          <w:szCs w:val="22"/>
+        </w:rPr>
+        <w:t xml:space="preserve">) </w:t>
       </w:r>
       <w:r>
         <w:rPr>
@@ -8032,7 +8436,34 @@
           <w:sz w:val="22"/>
           <w:szCs w:val="21"/>
         </w:rPr>
-        <w:t xml:space="preserve"> s.t. L(M’) = L</w:t>
+        <w:t xml:space="preserve"> </w:t>
+      </w:r>
+      <w:proofErr w:type="spellStart"/>
+      <w:r>
+        <w:rPr>
+          <w:rFonts w:ascii="Cambria" w:hAnsi="Cambria" w:cs="Times New Roman"/>
+          <w:sz w:val="22"/>
+          <w:szCs w:val="21"/>
+        </w:rPr>
+        <w:t>s.t.</w:t>
+      </w:r>
+      <w:proofErr w:type="spellEnd"/>
+      <w:r>
+        <w:rPr>
+          <w:rFonts w:ascii="Cambria" w:hAnsi="Cambria" w:cs="Times New Roman"/>
+          <w:sz w:val="22"/>
+          <w:szCs w:val="21"/>
+        </w:rPr>
+        <w:t xml:space="preserve"> L(M’) = </w:t>
+      </w:r>
+      <w:proofErr w:type="gramStart"/>
+      <w:r>
+        <w:rPr>
+          <w:rFonts w:ascii="Cambria" w:hAnsi="Cambria" w:cs="Times New Roman"/>
+          <w:sz w:val="22"/>
+          <w:szCs w:val="21"/>
+        </w:rPr>
+        <w:t>L</w:t>
       </w:r>
       <w:r>
         <w:rPr>
@@ -8049,7 +8480,34 @@
           <w:sz w:val="22"/>
           <w:szCs w:val="21"/>
         </w:rPr>
-        <w:t xml:space="preserve"> , from a NFA M that accepts L, i.e. L(M) = L. Then, show that L(M’ ) = L</w:t>
+        <w:t xml:space="preserve"> ,</w:t>
+      </w:r>
+      <w:proofErr w:type="gramEnd"/>
+      <w:r>
+        <w:rPr>
+          <w:rFonts w:ascii="Cambria" w:hAnsi="Cambria" w:cs="Times New Roman"/>
+          <w:sz w:val="22"/>
+          <w:szCs w:val="21"/>
+        </w:rPr>
+        <w:t xml:space="preserve"> from a NFA M that accepts L, i.e. L(M) = L. Then, show that </w:t>
+      </w:r>
+      <w:proofErr w:type="gramStart"/>
+      <w:r>
+        <w:rPr>
+          <w:rFonts w:ascii="Cambria" w:hAnsi="Cambria" w:cs="Times New Roman"/>
+          <w:sz w:val="22"/>
+          <w:szCs w:val="21"/>
+        </w:rPr>
+        <w:t>L(</w:t>
+      </w:r>
+      <w:proofErr w:type="gramEnd"/>
+      <w:r>
+        <w:rPr>
+          <w:rFonts w:ascii="Cambria" w:hAnsi="Cambria" w:cs="Times New Roman"/>
+          <w:sz w:val="22"/>
+          <w:szCs w:val="21"/>
+        </w:rPr>
+        <w:t>M’ ) = L</w:t>
       </w:r>
       <w:r>
         <w:rPr>
@@ -8223,17 +8681,7 @@
           <w:sz w:val="22"/>
           <w:szCs w:val="21"/>
         </w:rPr>
-        <w:t>’ to all</w:t>
-      </w:r>
-      <w:bookmarkStart w:id="0" w:name="_GoBack"/>
-      <w:bookmarkEnd w:id="0"/>
-      <w:r>
-        <w:rPr>
-          <w:rFonts w:ascii="Cambria" w:hAnsi="Cambria" w:cs="Times New Roman"/>
-          <w:sz w:val="22"/>
-          <w:szCs w:val="21"/>
-        </w:rPr>
-        <w:t xml:space="preserve"> the final states for M. Then, we switch the final states of M into ordinary states for M</w:t>
+        <w:t>’ to all the final states for M. Then, we switch the final states of M into ordinary states for M</w:t>
       </w:r>
       <w:r>
         <w:rPr>
